--- a/examples-word/change_point/hcp_pelt.docx
+++ b/examples-word/change_point/hcp_pelt.docx
@@ -5,6 +5,29 @@
     <w:p>
       <w:pPr>
         <w:pStyle w:val="FirstParagraph"/>
+      </w:pPr>
+      <w:r>
+        <w:t xml:space="preserve">PELT: PELT performs optimal partitioning of the time series under a penalized cost function while pruning candidate change locations to achieve near-linear time under suitable penalties. In Harbinger this wraps the</w:t>
+      </w:r>
+      <w:r>
+        <w:t xml:space="preserve"> </w:t>
+      </w:r>
+      <w:r>
+        <w:rPr>
+          <w:rStyle w:val="VerbatimChar"/>
+        </w:rPr>
+        <w:t xml:space="preserve">changepoint</w:t>
+      </w:r>
+      <w:r>
+        <w:t xml:space="preserve"> </w:t>
+      </w:r>
+      <w:r>
+        <w:t xml:space="preserve">package implementation and returns detected change indices along with evaluation helpers.</w:t>
+      </w:r>
+    </w:p>
+    <w:p>
+      <w:pPr>
+        <w:pStyle w:val="BodyText"/>
       </w:pPr>
       <w:r>
         <w:t xml:space="preserve">PELT (Pruned Exact Linear Time) finds multiple change points efficiently by pruning candidates under a penalized cost. In this tutorial we:</w:t>
@@ -910,6 +933,20 @@
             </a:graphic>
           </wp:inline>
         </w:drawing>
+      </w:r>
+    </w:p>
+    <w:p>
+      <w:pPr>
+        <w:pStyle w:val="BodyText"/>
+      </w:pPr>
+      <w:r>
+        <w:t xml:space="preserve">References</w:t>
+      </w:r>
+      <w:r>
+        <w:t xml:space="preserve"> </w:t>
+      </w:r>
+      <w:r>
+        <w:t xml:space="preserve">- Killick, R., Fearnhead, P., Eckley, I. A. (2012). Optimal detection of changepoints with a linear computational cost. Journal of the American Statistical Association, 107(500), 1590–1598.</w:t>
       </w:r>
     </w:p>
     <w:sectPr/>
